--- a/Banco de Dados/APPA - PGA - RSA 202202 relatorio mensal pesca.docx
+++ b/Banco de Dados/APPA - PGA - RSA 202202 relatorio mensal pesca.docx
@@ -155,14 +155,14 @@
             <w:pPr>
               <w:pStyle w:val="Camposdepreenchimentottulosesquerda"/>
             </w:pPr>
-            <w:permStart w:id="1079591915" w:edGrp="everyone"/>
+            <w:permStart w:id="307699547" w:edGrp="everyone"/>
             <w:r>
               <w:t>X</w:t>
             </w:r>
             <w:r>
               <w:t>XX</w:t>
             </w:r>
-            <w:permEnd w:id="1079591915"/>
+            <w:permEnd w:id="307699547"/>
           </w:p>
         </w:tc>
         <w:tc>
@@ -187,7 +187,7 @@
             </w:r>
           </w:p>
         </w:tc>
-        <w:permStart w:id="524621238" w:edGrp="everyone" w:displacedByCustomXml="next"/>
+        <w:permStart w:id="824538254" w:edGrp="everyone" w:displacedByCustomXml="next"/>
         <w:sdt>
           <w:sdtPr>
             <w:alias w:val="Atividade 1"/>
@@ -235,7 +235,7 @@
             </w:tc>
           </w:sdtContent>
         </w:sdt>
-        <w:permEnd w:id="524621238" w:displacedByCustomXml="prev"/>
+        <w:permEnd w:id="824538254" w:displacedByCustomXml="prev"/>
       </w:tr>
       <w:tr>
         <w:trPr>
@@ -299,7 +299,7 @@
             </w:pPr>
           </w:p>
         </w:tc>
-        <w:permStart w:id="795219366" w:edGrp="everyone" w:displacedByCustomXml="next"/>
+        <w:permStart w:id="2089812627" w:edGrp="everyone" w:displacedByCustomXml="next"/>
         <w:sdt>
           <w:sdtPr>
             <w:alias w:val="Atividade 2"/>
@@ -344,13 +344,13 @@
             </w:tc>
           </w:sdtContent>
         </w:sdt>
-        <w:permEnd w:id="795219366" w:displacedByCustomXml="prev"/>
+        <w:permEnd w:id="2089812627" w:displacedByCustomXml="prev"/>
       </w:tr>
       <w:tr>
         <w:trPr>
           <w:trHeight w:val="312"/>
         </w:trPr>
-        <w:permStart w:id="139011934" w:edGrp="everyone" w:displacedByCustomXml="next"/>
+        <w:permStart w:id="562970421" w:edGrp="everyone" w:displacedByCustomXml="next"/>
         <w:sdt>
           <w:sdtPr>
             <w:alias w:val="Data"/>
@@ -390,7 +390,7 @@
             </w:tc>
           </w:sdtContent>
         </w:sdt>
-        <w:permEnd w:id="139011934" w:displacedByCustomXml="prev"/>
+        <w:permEnd w:id="562970421" w:displacedByCustomXml="prev"/>
         <w:tc>
           <w:tcPr>
             <w:tcW w:w="133" w:type="pct"/>
@@ -412,7 +412,7 @@
             </w:r>
           </w:p>
         </w:tc>
-        <w:permStart w:id="716127113" w:edGrp="everyone" w:displacedByCustomXml="next"/>
+        <w:permStart w:id="1230381353" w:edGrp="everyone" w:displacedByCustomXml="next"/>
         <w:sdt>
           <w:sdtPr>
             <w:alias w:val="Data"/>
@@ -453,7 +453,7 @@
             </w:tc>
           </w:sdtContent>
         </w:sdt>
-        <w:permEnd w:id="716127113" w:displacedByCustomXml="prev"/>
+        <w:permEnd w:id="1230381353" w:displacedByCustomXml="prev"/>
         <w:tc>
           <w:tcPr>
             <w:tcW w:w="534" w:type="pct"/>
@@ -467,7 +467,7 @@
           </w:tcPr>
           <w:p/>
         </w:tc>
-        <w:permStart w:id="2006002333" w:edGrp="everyone" w:displacedByCustomXml="next"/>
+        <w:permStart w:id="204235886" w:edGrp="everyone" w:displacedByCustomXml="next"/>
         <w:sdt>
           <w:sdtPr>
             <w:alias w:val="Atividade 3"/>
@@ -514,7 +514,7 @@
             </w:tc>
           </w:sdtContent>
         </w:sdt>
-        <w:permEnd w:id="2006002333" w:displacedByCustomXml="prev"/>
+        <w:permEnd w:id="204235886" w:displacedByCustomXml="prev"/>
       </w:tr>
       <w:tr>
         <w:trPr>
@@ -568,7 +568,7 @@
             <w:vAlign w:val="center"/>
           </w:tcPr>
           <w:p>
-            <w:permStart w:id="1862488518" w:edGrp="everyone"/>
+            <w:permStart w:id="1579701916" w:edGrp="everyone"/>
             <w:r>
               <w:t>Campanha de monitoramento</w:t>
             </w:r>
@@ -597,7 +597,7 @@
             <w:r>
               <w:t>)</w:t>
             </w:r>
-            <w:permEnd w:id="1862488518"/>
+            <w:permEnd w:id="1579701916"/>
             <w:proofErr w:type="gramEnd"/>
           </w:p>
         </w:tc>
@@ -657,7 +657,7 @@
             <w:vAlign w:val="center"/>
           </w:tcPr>
           <w:p>
-            <w:permStart w:id="2058224345" w:edGrp="everyone"/>
+            <w:permStart w:id="421035433" w:edGrp="everyone"/>
             <w:r>
               <w:t xml:space="preserve">José Hugo Dias Gondim </w:t>
             </w:r>
@@ -669,7 +669,7 @@
             <w:r>
               <w:t xml:space="preserve"> M.E</w:t>
             </w:r>
-            <w:permEnd w:id="2058224345"/>
+            <w:permEnd w:id="421035433"/>
           </w:p>
         </w:tc>
       </w:tr>
@@ -708,7 +708,7 @@
             <w:vAlign w:val="center"/>
           </w:tcPr>
           <w:p>
-            <w:permStart w:id="71773266" w:edGrp="everyone"/>
+            <w:permStart w:id="1798926275" w:edGrp="everyone"/>
             <w:r>
               <w:t xml:space="preserve">José Hugo Dias Gondim </w:t>
             </w:r>
@@ -716,7 +716,7 @@
             <w:r>
               <w:t>Guanais</w:t>
             </w:r>
-            <w:permEnd w:id="71773266"/>
+            <w:permEnd w:id="1798926275"/>
             <w:proofErr w:type="spellEnd"/>
           </w:p>
         </w:tc>
@@ -755,7 +755,7 @@
             <w:vAlign w:val="center"/>
           </w:tcPr>
           <w:p>
-            <w:permStart w:id="200169601" w:edGrp="everyone"/>
+            <w:permStart w:id="1045049598" w:edGrp="everyone"/>
             <w:r>
               <w:t xml:space="preserve">José Hugo Dias Gondim </w:t>
             </w:r>
@@ -763,7 +763,7 @@
             <w:r>
               <w:t>Guanais</w:t>
             </w:r>
-            <w:permEnd w:id="200169601"/>
+            <w:permEnd w:id="1045049598"/>
             <w:proofErr w:type="spellEnd"/>
           </w:p>
         </w:tc>
@@ -788,7 +788,7 @@
             </w:r>
           </w:p>
         </w:tc>
-        <w:permStart w:id="801595959" w:edGrp="everyone" w:displacedByCustomXml="next"/>
+        <w:permStart w:id="268199505" w:edGrp="everyone" w:displacedByCustomXml="next"/>
         <w:sdt>
           <w:sdtPr>
             <w:alias w:val="Data"/>
@@ -823,7 +823,7 @@
             </w:tc>
           </w:sdtContent>
         </w:sdt>
-        <w:permEnd w:id="801595959" w:displacedByCustomXml="prev"/>
+        <w:permEnd w:id="268199505" w:displacedByCustomXml="prev"/>
       </w:tr>
       <w:tr>
         <w:trPr>
@@ -846,7 +846,7 @@
             <w:r>
               <w:t xml:space="preserve">Anexo(s): </w:t>
             </w:r>
-            <w:permStart w:id="1584617850" w:edGrp="everyone"/>
+            <w:permStart w:id="785081051" w:edGrp="everyone"/>
             <w:sdt>
               <w:sdtPr>
                 <w:id w:val="1466926670"/>
@@ -866,11 +866,11 @@
                 </w:r>
               </w:sdtContent>
             </w:sdt>
-            <w:permEnd w:id="1584617850"/>
+            <w:permEnd w:id="785081051"/>
             <w:r>
               <w:t xml:space="preserve"> Não </w:t>
             </w:r>
-            <w:permStart w:id="554510162" w:edGrp="everyone"/>
+            <w:permStart w:id="1160208635" w:edGrp="everyone"/>
             <w:sdt>
               <w:sdtPr>
                 <w:id w:val="763347341"/>
@@ -890,7 +890,7 @@
                 </w:r>
               </w:sdtContent>
             </w:sdt>
-            <w:permEnd w:id="554510162"/>
+            <w:permEnd w:id="1160208635"/>
             <w:r>
               <w:t xml:space="preserve"> Sim: </w:t>
             </w:r>
@@ -907,8 +907,8 @@
             <w:vAlign w:val="center"/>
           </w:tcPr>
           <w:p>
-            <w:permStart w:id="1383017179" w:edGrp="everyone"/>
-            <w:permEnd w:id="1383017179"/>
+            <w:permStart w:id="326575042" w:edGrp="everyone"/>
+            <w:permEnd w:id="326575042"/>
           </w:p>
         </w:tc>
       </w:tr>
@@ -991,7 +991,7 @@
             <w:vAlign w:val="center"/>
           </w:tcPr>
           <w:p>
-            <w:permStart w:id="1733378541" w:edGrp="everyone"/>
+            <w:permStart w:id="1110012349" w:edGrp="everyone"/>
             <w:r>
               <w:t xml:space="preserve">José Hugo Dias Gondim </w:t>
             </w:r>
@@ -999,7 +999,7 @@
             <w:r>
               <w:t>Guanais</w:t>
             </w:r>
-            <w:permEnd w:id="1733378541"/>
+            <w:permEnd w:id="1110012349"/>
             <w:proofErr w:type="spellEnd"/>
           </w:p>
         </w:tc>
@@ -1053,7 +1053,7 @@
             <w:vAlign w:val="center"/>
           </w:tcPr>
           <w:p>
-            <w:permStart w:id="32859883" w:edGrp="everyone"/>
+            <w:permStart w:id="972643024" w:edGrp="everyone"/>
             <w:r>
               <w:t xml:space="preserve">José Hugo Dias Gondim </w:t>
             </w:r>
@@ -1061,7 +1061,7 @@
             <w:r>
               <w:t>Guanais</w:t>
             </w:r>
-            <w:permEnd w:id="32859883"/>
+            <w:permEnd w:id="972643024"/>
             <w:proofErr w:type="spellEnd"/>
           </w:p>
         </w:tc>
@@ -1127,7 +1127,7 @@
             <w:vAlign w:val="center"/>
           </w:tcPr>
           <w:p>
-            <w:permStart w:id="1360872474" w:edGrp="everyone"/>
+            <w:permStart w:id="1940280862" w:edGrp="everyone"/>
           </w:p>
           <w:p>
             <w:pPr>
@@ -2794,7 +2794,7 @@
                 <w:lang w:eastAsia="pt-BR"/>
               </w:rPr>
               <w:drawing>
-                <wp:inline distT="0" distB="0" distL="0" distR="0" wp14:anchorId="652EDED3" wp14:editId="522734F8">
+                <wp:inline distT="0" distB="0" distL="0" distR="0" wp14:anchorId="6B1F50EE" wp14:editId="2B70BC17">
                   <wp:extent cx="4620895" cy="3694430"/>
                   <wp:effectExtent l="19050" t="19050" r="27305" b="20320"/>
                   <wp:docPr id="8" name="Imagem 8"/>
@@ -2909,7 +2909,21 @@
               <w:rPr>
                 <w:lang w:val="pt-BR"/>
               </w:rPr>
-              <w:t>uejo uca e a ostra</w:t>
+              <w:t xml:space="preserve">uejo </w:t>
+            </w:r>
+            <w:bookmarkStart w:id="0" w:name="_GoBack"/>
+            <w:bookmarkEnd w:id="0"/>
+            <w:r>
+              <w:rPr>
+                <w:lang w:val="pt-BR"/>
+              </w:rPr>
+              <w:t>uç</w:t>
+            </w:r>
+            <w:r>
+              <w:rPr>
+                <w:lang w:val="pt-BR"/>
+              </w:rPr>
+              <w:t>a e a ostra</w:t>
             </w:r>
             <w:r>
               <w:rPr>
@@ -2929,7 +2943,7 @@
               </w:rPr>
               <w:lastRenderedPageBreak/>
               <w:drawing>
-                <wp:inline distT="0" distB="0" distL="0" distR="0" wp14:anchorId="4527F2A6" wp14:editId="28949B01">
+                <wp:inline distT="0" distB="0" distL="0" distR="0" wp14:anchorId="1EEC7AFA" wp14:editId="71367A45">
                   <wp:extent cx="4620895" cy="3694430"/>
                   <wp:effectExtent l="19050" t="19050" r="27305" b="20320"/>
                   <wp:docPr id="12" name="Imagem 12"/>
@@ -3018,16 +3032,14 @@
               <w:rPr>
                 <w:lang w:val="pt-BR"/>
               </w:rPr>
-              <w:t xml:space="preserve">Em termos de receita </w:t>
-            </w:r>
-            <w:proofErr w:type="gramStart"/>
+              <w:t>E</w:t>
+            </w:r>
             <w:r>
               <w:rPr>
                 <w:lang w:val="pt-BR"/>
               </w:rPr>
-              <w:t>bruta gerado</w:t>
-            </w:r>
-            <w:proofErr w:type="gramEnd"/>
+              <w:t>m termos de receita bruta gerada</w:t>
+            </w:r>
             <w:r>
               <w:rPr>
                 <w:lang w:val="pt-BR"/>
@@ -3083,7 +3095,7 @@
                 <w:lang w:eastAsia="pt-BR"/>
               </w:rPr>
               <w:drawing>
-                <wp:inline distT="0" distB="0" distL="0" distR="0" wp14:anchorId="680B40E4" wp14:editId="12C54844">
+                <wp:inline distT="0" distB="0" distL="0" distR="0" wp14:anchorId="51FDA4C6" wp14:editId="0AA71594">
                   <wp:extent cx="4620895" cy="3694430"/>
                   <wp:effectExtent l="19050" t="19050" r="27305" b="20320"/>
                   <wp:docPr id="13" name="Imagem 13"/>
@@ -3167,7 +3179,7 @@
               <w:t xml:space="preserve">A Figura 4 mostra o desembarque médio dos principais recursos monitorados no mês </w:t>
             </w:r>
             <w:r>
-              <w:t>novembro</w:t>
+              <w:t>dezembro</w:t>
             </w:r>
             <w:r>
               <w:t xml:space="preserve"> de 2021.  Os valores indicam que os desembarques médios correram dentro do espectro de ocorrências já observado para estes recursos nesse período.</w:t>
@@ -3184,7 +3196,7 @@
                 <w:lang w:eastAsia="pt-BR"/>
               </w:rPr>
               <w:drawing>
-                <wp:inline distT="0" distB="0" distL="0" distR="0" wp14:anchorId="35721F96" wp14:editId="763290E2">
+                <wp:inline distT="0" distB="0" distL="0" distR="0" wp14:anchorId="46F3737B" wp14:editId="04A20FAD">
                   <wp:extent cx="5334000" cy="3556000"/>
                   <wp:effectExtent l="19050" t="19050" r="19050" b="25400"/>
                   <wp:docPr id="14" name="Picture"/>
@@ -3251,7 +3263,7 @@
               <w:rPr>
                 <w:b/>
               </w:rPr>
-              <w:t>novembro</w:t>
+              <w:t>dezembro</w:t>
             </w:r>
             <w:r>
               <w:rPr>
@@ -3266,11 +3278,9 @@
               <w:t>As oscilações nos desembarques, em relação aos meses anteriores, e em relações às médias anuais, apesar de apresentarem reduções em volumes e renda bruta gerada, estão dentro do espectro de oscilações já experimentadas durante o monitoramento, e observado também em outros monitoramentos ao longo da costa brasileira.</w:t>
             </w:r>
           </w:p>
-          <w:permEnd w:id="1360872474"/>
+          <w:permEnd w:id="1940280862"/>
           <w:p/>
         </w:tc>
-        <w:bookmarkStart w:id="0" w:name="_GoBack"/>
-        <w:bookmarkEnd w:id="0"/>
       </w:tr>
     </w:tbl>
     <w:p/>
@@ -3330,7 +3340,7 @@
             <w:pPr>
               <w:spacing w:line="360" w:lineRule="auto"/>
             </w:pPr>
-            <w:permStart w:id="1345587298" w:edGrp="everyone"/>
+            <w:permStart w:id="589498282" w:edGrp="everyone"/>
             <w:r>
               <w:rPr>
                 <w:rFonts w:cs="Arial"/>
@@ -3391,7 +3401,7 @@
             <w:r>
               <w:t>.</w:t>
             </w:r>
-            <w:permEnd w:id="1345587298"/>
+            <w:permEnd w:id="589498282"/>
             <w:proofErr w:type="gramEnd"/>
           </w:p>
         </w:tc>
@@ -3440,7 +3450,7 @@
           </w:p>
         </w:tc>
       </w:tr>
-      <w:permStart w:id="1906455307" w:edGrp="everyone"/>
+      <w:permStart w:id="311374454" w:edGrp="everyone"/>
       <w:tr>
         <w:trPr>
           <w:trHeight w:val="312"/>
@@ -3474,7 +3484,7 @@
                 </w:r>
               </w:sdtContent>
             </w:sdt>
-            <w:permEnd w:id="1906455307"/>
+            <w:permEnd w:id="311374454"/>
             <w:r>
               <w:t xml:space="preserve"> </w:t>
             </w:r>
@@ -3483,7 +3493,7 @@
             </w:r>
           </w:p>
         </w:tc>
-        <w:permStart w:id="270081489" w:edGrp="everyone"/>
+        <w:permStart w:id="1806118103" w:edGrp="everyone"/>
         <w:tc>
           <w:tcPr>
             <w:tcW w:w="1417" w:type="pct"/>
@@ -3513,7 +3523,7 @@
                 </w:r>
               </w:sdtContent>
             </w:sdt>
-            <w:permEnd w:id="270081489"/>
+            <w:permEnd w:id="1806118103"/>
             <w:r>
               <w:t xml:space="preserve"> </w:t>
             </w:r>
@@ -3522,7 +3532,7 @@
             </w:r>
           </w:p>
         </w:tc>
-        <w:permStart w:id="2130656436" w:edGrp="everyone"/>
+        <w:permStart w:id="935213601" w:edGrp="everyone"/>
         <w:tc>
           <w:tcPr>
             <w:tcW w:w="2676" w:type="pct"/>
@@ -3552,7 +3562,7 @@
                 </w:r>
               </w:sdtContent>
             </w:sdt>
-            <w:permEnd w:id="2130656436"/>
+            <w:permEnd w:id="935213601"/>
             <w:r>
               <w:t xml:space="preserve"> </w:t>
             </w:r>
@@ -3577,7 +3587,7 @@
             <w:vAlign w:val="center"/>
           </w:tcPr>
           <w:p>
-            <w:permStart w:id="1886799595" w:edGrp="everyone"/>
+            <w:permStart w:id="217002620" w:edGrp="everyone"/>
             <w:r>
               <w:rPr>
                 <w:szCs w:val="20"/>
@@ -3594,7 +3604,7 @@
             <w:r>
               <w:t>.</w:t>
             </w:r>
-            <w:permEnd w:id="1886799595"/>
+            <w:permEnd w:id="217002620"/>
             <w:proofErr w:type="gramEnd"/>
           </w:p>
         </w:tc>
@@ -3677,7 +3687,7 @@
             <w:shd w:val="clear" w:color="auto" w:fill="auto"/>
             <w:vAlign w:val="center"/>
           </w:tcPr>
-          <w:permStart w:id="1726166535" w:edGrp="everyone" w:displacedByCustomXml="next"/>
+          <w:permStart w:id="536695680" w:edGrp="everyone" w:displacedByCustomXml="next"/>
           <w:sdt>
             <w:sdtPr>
               <w:rPr>
@@ -4143,7 +4153,7 @@
           </w:p>
         </w:tc>
       </w:tr>
-      <w:permEnd w:id="1726166535"/>
+      <w:permEnd w:id="536695680"/>
     </w:tbl>
     <w:p/>
     <w:sectPr>
@@ -7656,6 +7666,7 @@
     <w:rsid w:val="00BF5282"/>
     <w:rsid w:val="00DA2F0B"/>
     <w:rsid w:val="00EF3BDC"/>
+    <w:rsid w:val="00F5492D"/>
   </w:rsids>
   <m:mathPr>
     <m:mathFont m:val="Cambria Math"/>
@@ -9312,7 +9323,7 @@
 </file>
 
 <file path=customXml/itemProps1.xml><?xml version="1.0" encoding="utf-8"?>
-<ds:datastoreItem xmlns:ds="http://schemas.openxmlformats.org/officeDocument/2006/customXml" ds:itemID="{BE5A379F-4782-4318-A411-39266A7F3C15}">
+<ds:datastoreItem xmlns:ds="http://schemas.openxmlformats.org/officeDocument/2006/customXml" ds:itemID="{06472B83-CFEE-4B8F-98ED-0641D53AF65B}">
   <ds:schemaRefs>
     <ds:schemaRef ds:uri="http://schemas.openxmlformats.org/officeDocument/2006/bibliography"/>
   </ds:schemaRefs>
